--- a/研究方向与科研/人文科研项目/科研项目申请表-学生.docx
+++ b/研究方向与科研/人文科研项目/科研项目申请表-学生.docx
@@ -36,6 +36,7 @@
           <w:sz w:val="82"/>
         </w:rPr>
       </w:pPr>
+      <w:proofErr w:type="spellStart"/>
       <w:r>
         <w:rPr>
           <w:rFonts w:ascii="Microsoft JhengHei" w:eastAsia="Microsoft JhengHei" w:hint="eastAsia"/>
@@ -45,6 +46,7 @@
         </w:rPr>
         <w:t>科研项目申请表</w:t>
       </w:r>
+      <w:proofErr w:type="spellEnd"/>
     </w:p>
     <w:p>
       <w:pPr>
@@ -117,8 +119,19 @@
                 <w:color w:val="FFFFFF"/>
                 <w:sz w:val="28"/>
               </w:rPr>
-              <w:t>INFORMATION 个人信息</w:t>
-            </w:r>
+              <w:t xml:space="preserve">INFORMATION </w:t>
+            </w:r>
+            <w:proofErr w:type="spellStart"/>
+            <w:r>
+              <w:rPr>
+                <w:rFonts w:ascii="Microsoft JhengHei" w:eastAsia="Microsoft JhengHei" w:hint="eastAsia"/>
+                <w:b/>
+                <w:color w:val="FFFFFF"/>
+                <w:sz w:val="28"/>
+              </w:rPr>
+              <w:t>个人信息</w:t>
+            </w:r>
+            <w:proofErr w:type="spellEnd"/>
           </w:p>
         </w:tc>
       </w:tr>
@@ -144,12 +157,14 @@
                 <w:sz w:val="18"/>
               </w:rPr>
             </w:pPr>
+            <w:proofErr w:type="spellStart"/>
             <w:r>
               <w:rPr>
                 <w:sz w:val="18"/>
               </w:rPr>
               <w:t>姓名</w:t>
             </w:r>
+            <w:proofErr w:type="spellEnd"/>
           </w:p>
           <w:p>
             <w:pPr>
@@ -188,6 +203,14 @@
                 <w:lang w:eastAsia="zh-CN"/>
               </w:rPr>
             </w:pPr>
+            <w:r>
+              <w:rPr>
+                <w:rFonts w:ascii="Times New Roman" w:hint="eastAsia"/>
+                <w:sz w:val="20"/>
+                <w:lang w:eastAsia="zh-CN"/>
+              </w:rPr>
+              <w:t>吕香凝</w:t>
+            </w:r>
           </w:p>
         </w:tc>
         <w:tc>
@@ -210,12 +233,21 @@
                 <w:sz w:val="18"/>
               </w:rPr>
             </w:pPr>
+            <w:proofErr w:type="spellStart"/>
             <w:r>
               <w:rPr>
                 <w:w w:val="110"/>
                 <w:sz w:val="18"/>
               </w:rPr>
-              <w:t>手机号码Phone Number</w:t>
+              <w:t>手机号码Phone</w:t>
+            </w:r>
+            <w:proofErr w:type="spellEnd"/>
+            <w:r>
+              <w:rPr>
+                <w:w w:val="110"/>
+                <w:sz w:val="18"/>
+              </w:rPr>
+              <w:t xml:space="preserve"> Number</w:t>
             </w:r>
           </w:p>
         </w:tc>
@@ -237,6 +269,13 @@
                 <w:sz w:val="20"/>
               </w:rPr>
             </w:pPr>
+            <w:r>
+              <w:rPr>
+                <w:rFonts w:ascii="Times New Roman"/>
+                <w:sz w:val="20"/>
+              </w:rPr>
+              <w:t>+61-0416789568</w:t>
+            </w:r>
           </w:p>
         </w:tc>
       </w:tr>
@@ -263,6 +302,7 @@
                 <w:sz w:val="18"/>
               </w:rPr>
             </w:pPr>
+            <w:proofErr w:type="spellStart"/>
             <w:r>
               <w:rPr>
                 <w:w w:val="110"/>
@@ -270,6 +310,7 @@
               </w:rPr>
               <w:t>英文名English</w:t>
             </w:r>
+            <w:proofErr w:type="spellEnd"/>
             <w:r>
               <w:rPr>
                 <w:spacing w:val="51"/>
@@ -307,6 +348,49 @@
                 <w:sz w:val="20"/>
               </w:rPr>
             </w:pPr>
+            <w:proofErr w:type="spellStart"/>
+            <w:r>
+              <w:rPr>
+                <w:rFonts w:ascii="Times New Roman"/>
+                <w:sz w:val="20"/>
+              </w:rPr>
+              <w:t>X</w:t>
+            </w:r>
+            <w:r>
+              <w:rPr>
+                <w:rFonts w:ascii="Times New Roman" w:hint="eastAsia"/>
+                <w:sz w:val="20"/>
+                <w:lang w:eastAsia="zh-CN"/>
+              </w:rPr>
+              <w:t>iangning</w:t>
+            </w:r>
+            <w:proofErr w:type="spellEnd"/>
+            <w:r>
+              <w:rPr>
+                <w:rFonts w:ascii="Times New Roman"/>
+                <w:sz w:val="20"/>
+                <w:lang w:eastAsia="zh-CN"/>
+              </w:rPr>
+              <w:t xml:space="preserve"> </w:t>
+            </w:r>
+            <w:proofErr w:type="spellStart"/>
+            <w:r>
+              <w:rPr>
+                <w:rFonts w:ascii="Times New Roman"/>
+                <w:sz w:val="20"/>
+                <w:lang w:eastAsia="zh-CN"/>
+              </w:rPr>
+              <w:t>L</w:t>
+            </w:r>
+            <w:r>
+              <w:rPr>
+                <w:rFonts w:ascii="Times New Roman" w:hint="eastAsia"/>
+                <w:sz w:val="20"/>
+                <w:lang w:eastAsia="zh-CN"/>
+              </w:rPr>
+              <w:t>yu</w:t>
+            </w:r>
+            <w:proofErr w:type="spellEnd"/>
           </w:p>
         </w:tc>
         <w:tc>
@@ -329,6 +413,7 @@
                 <w:sz w:val="18"/>
               </w:rPr>
             </w:pPr>
+            <w:proofErr w:type="spellStart"/>
             <w:r>
               <w:rPr>
                 <w:w w:val="110"/>
@@ -336,6 +421,7 @@
               </w:rPr>
               <w:t>性别Gender</w:t>
             </w:r>
+            <w:proofErr w:type="spellEnd"/>
           </w:p>
         </w:tc>
         <w:tc>
@@ -356,6 +442,14 @@
                 <w:sz w:val="20"/>
               </w:rPr>
             </w:pPr>
+            <w:r>
+              <w:rPr>
+                <w:rFonts w:ascii="Times New Roman" w:hint="eastAsia"/>
+                <w:sz w:val="20"/>
+                <w:lang w:eastAsia="zh-CN"/>
+              </w:rPr>
+              <w:t>女</w:t>
+            </w:r>
           </w:p>
         </w:tc>
       </w:tr>
@@ -382,12 +476,21 @@
                 <w:sz w:val="18"/>
               </w:rPr>
             </w:pPr>
+            <w:proofErr w:type="spellStart"/>
             <w:r>
               <w:rPr>
                 <w:w w:val="110"/>
                 <w:sz w:val="18"/>
               </w:rPr>
-              <w:t>出生日期Date of Birth</w:t>
+              <w:t>出生日期Date</w:t>
+            </w:r>
+            <w:proofErr w:type="spellEnd"/>
+            <w:r>
+              <w:rPr>
+                <w:w w:val="110"/>
+                <w:sz w:val="18"/>
+              </w:rPr>
+              <w:t xml:space="preserve"> of Birth</w:t>
             </w:r>
           </w:p>
         </w:tc>
@@ -410,6 +513,61 @@
                 <w:sz w:val="20"/>
               </w:rPr>
             </w:pPr>
+            <w:r>
+              <w:rPr>
+                <w:rFonts w:ascii="Times New Roman"/>
+                <w:sz w:val="20"/>
+              </w:rPr>
+              <w:t>1993</w:t>
+            </w:r>
+            <w:r>
+              <w:rPr>
+                <w:rFonts w:ascii="Times New Roman" w:hint="eastAsia"/>
+                <w:sz w:val="20"/>
+                <w:lang w:eastAsia="zh-CN"/>
+              </w:rPr>
+              <w:t>年</w:t>
+            </w:r>
+            <w:r>
+              <w:rPr>
+                <w:rFonts w:ascii="Times New Roman" w:hint="eastAsia"/>
+                <w:sz w:val="20"/>
+                <w:lang w:eastAsia="zh-CN"/>
+              </w:rPr>
+              <w:t>7</w:t>
+            </w:r>
+            <w:r>
+              <w:rPr>
+                <w:rFonts w:ascii="Times New Roman" w:hint="eastAsia"/>
+                <w:sz w:val="20"/>
+                <w:lang w:eastAsia="zh-CN"/>
+              </w:rPr>
+              <w:t>月</w:t>
+            </w:r>
+            <w:r>
+              <w:rPr>
+                <w:rFonts w:ascii="Times New Roman" w:hint="eastAsia"/>
+                <w:sz w:val="20"/>
+                <w:lang w:eastAsia="zh-CN"/>
+              </w:rPr>
+              <w:t>1</w:t>
+            </w:r>
+            <w:r>
+              <w:rPr>
+                <w:rFonts w:ascii="Times New Roman"/>
+                <w:sz w:val="20"/>
+                <w:lang w:eastAsia="zh-CN"/>
+              </w:rPr>
+              <w:t>8</w:t>
+            </w:r>
+            <w:r>
+              <w:rPr>
+                <w:rFonts w:ascii="Times New Roman" w:hint="eastAsia"/>
+                <w:sz w:val="20"/>
+                <w:lang w:eastAsia="zh-CN"/>
+              </w:rPr>
+              <w:t>日</w:t>
+            </w:r>
           </w:p>
         </w:tc>
         <w:tc>
@@ -432,12 +590,14 @@
                 <w:sz w:val="18"/>
               </w:rPr>
             </w:pPr>
+            <w:proofErr w:type="spellStart"/>
             <w:r>
               <w:rPr>
                 <w:sz w:val="18"/>
               </w:rPr>
               <w:t>邮箱</w:t>
             </w:r>
+            <w:proofErr w:type="spellEnd"/>
           </w:p>
           <w:p>
             <w:pPr>
@@ -475,6 +635,13 @@
                 <w:sz w:val="20"/>
               </w:rPr>
             </w:pPr>
+            <w:r>
+              <w:rPr>
+                <w:rFonts w:ascii="Times New Roman"/>
+                <w:sz w:val="20"/>
+              </w:rPr>
+              <w:t>sharonlyu@gmail.com</w:t>
+            </w:r>
           </w:p>
         </w:tc>
       </w:tr>
@@ -500,12 +667,14 @@
                 <w:sz w:val="18"/>
               </w:rPr>
             </w:pPr>
+            <w:proofErr w:type="spellStart"/>
             <w:r>
               <w:rPr>
                 <w:sz w:val="18"/>
               </w:rPr>
               <w:t>所在学校</w:t>
             </w:r>
+            <w:proofErr w:type="spellEnd"/>
           </w:p>
           <w:p>
             <w:pPr>
@@ -539,10 +708,19 @@
               <w:pStyle w:val="TableParagraph"/>
               <w:ind w:left="0"/>
               <w:rPr>
-                <w:rFonts w:ascii="Times New Roman"/>
-                <w:sz w:val="20"/>
-              </w:rPr>
-            </w:pPr>
+                <w:rFonts w:ascii="Times New Roman" w:hint="eastAsia"/>
+                <w:sz w:val="20"/>
+                <w:lang w:eastAsia="zh-CN"/>
+              </w:rPr>
+            </w:pPr>
+            <w:r>
+              <w:rPr>
+                <w:rFonts w:ascii="Times New Roman" w:hint="eastAsia"/>
+                <w:sz w:val="20"/>
+                <w:lang w:eastAsia="zh-CN"/>
+              </w:rPr>
+              <w:t>悉尼大学</w:t>
+            </w:r>
           </w:p>
         </w:tc>
         <w:tc>
@@ -565,6 +743,7 @@
                 <w:sz w:val="18"/>
               </w:rPr>
             </w:pPr>
+            <w:proofErr w:type="spellStart"/>
             <w:r>
               <w:rPr>
                 <w:w w:val="110"/>
@@ -572,6 +751,7 @@
               </w:rPr>
               <w:t>年级Grade</w:t>
             </w:r>
+            <w:proofErr w:type="spellEnd"/>
           </w:p>
         </w:tc>
         <w:tc>
@@ -592,6 +772,14 @@
                 <w:sz w:val="20"/>
               </w:rPr>
             </w:pPr>
+            <w:r>
+              <w:rPr>
+                <w:rFonts w:ascii="Times New Roman" w:hint="eastAsia"/>
+                <w:sz w:val="20"/>
+                <w:lang w:eastAsia="zh-CN"/>
+              </w:rPr>
+              <w:t>研一</w:t>
+            </w:r>
           </w:p>
         </w:tc>
       </w:tr>
@@ -618,12 +806,21 @@
                 <w:sz w:val="18"/>
               </w:rPr>
             </w:pPr>
+            <w:proofErr w:type="spellStart"/>
             <w:r>
               <w:rPr>
                 <w:w w:val="110"/>
                 <w:sz w:val="18"/>
               </w:rPr>
-              <w:t>邮寄地址Mailing Address</w:t>
+              <w:t>邮寄地址Mailing</w:t>
+            </w:r>
+            <w:proofErr w:type="spellEnd"/>
+            <w:r>
+              <w:rPr>
+                <w:w w:val="110"/>
+                <w:sz w:val="18"/>
+              </w:rPr>
+              <w:t xml:space="preserve"> Address</w:t>
             </w:r>
           </w:p>
         </w:tc>
@@ -644,8 +841,24 @@
               <w:rPr>
                 <w:rFonts w:ascii="Times New Roman"/>
                 <w:sz w:val="20"/>
-              </w:rPr>
-            </w:pPr>
+                <w:lang w:eastAsia="zh-CN"/>
+              </w:rPr>
+            </w:pPr>
+            <w:r>
+              <w:rPr>
+                <w:rFonts w:ascii="Times New Roman"/>
+                <w:sz w:val="20"/>
+              </w:rPr>
+              <w:t>119</w:t>
+            </w:r>
+            <w:r>
+              <w:rPr>
+                <w:rFonts w:ascii="Times New Roman"/>
+                <w:sz w:val="20"/>
+                <w:lang w:eastAsia="zh-CN"/>
+              </w:rPr>
+              <w:t>, 10 Lachlan St, Waterloo NSW 2017, Australia</w:t>
+            </w:r>
           </w:p>
         </w:tc>
       </w:tr>
@@ -671,13 +884,41 @@
                 <w:sz w:val="24"/>
               </w:rPr>
             </w:pPr>
+            <w:proofErr w:type="spellStart"/>
             <w:r>
               <w:rPr>
                 <w:color w:val="FFFFFF"/>
                 <w:w w:val="105"/>
                 <w:sz w:val="24"/>
               </w:rPr>
-              <w:t>托福分数 TOEFL Score（如参加过考试）</w:t>
+              <w:t>托福分数</w:t>
+            </w:r>
+            <w:proofErr w:type="spellEnd"/>
+            <w:r>
+              <w:rPr>
+                <w:color w:val="FFFFFF"/>
+                <w:w w:val="105"/>
+                <w:sz w:val="24"/>
+              </w:rPr>
+              <w:t xml:space="preserve"> TOEFL </w:t>
+            </w:r>
+            <w:proofErr w:type="spellStart"/>
+            <w:r>
+              <w:rPr>
+                <w:color w:val="FFFFFF"/>
+                <w:w w:val="105"/>
+                <w:sz w:val="24"/>
+              </w:rPr>
+              <w:t>Score（如参加过考试</w:t>
+            </w:r>
+            <w:proofErr w:type="spellEnd"/>
+            <w:r>
+              <w:rPr>
+                <w:color w:val="FFFFFF"/>
+                <w:w w:val="105"/>
+                <w:sz w:val="24"/>
+              </w:rPr>
+              <w:t>）</w:t>
             </w:r>
           </w:p>
         </w:tc>
@@ -704,12 +945,21 @@
                 <w:sz w:val="18"/>
               </w:rPr>
             </w:pPr>
+            <w:proofErr w:type="spellStart"/>
             <w:r>
               <w:rPr>
                 <w:w w:val="110"/>
                 <w:sz w:val="18"/>
               </w:rPr>
-              <w:t>阅读 Reading</w:t>
+              <w:t>阅读</w:t>
+            </w:r>
+            <w:proofErr w:type="spellEnd"/>
+            <w:r>
+              <w:rPr>
+                <w:w w:val="110"/>
+                <w:sz w:val="18"/>
+              </w:rPr>
+              <w:t xml:space="preserve"> Reading</w:t>
             </w:r>
           </w:p>
         </w:tc>
@@ -733,12 +983,21 @@
                 <w:sz w:val="18"/>
               </w:rPr>
             </w:pPr>
+            <w:proofErr w:type="spellStart"/>
             <w:r>
               <w:rPr>
                 <w:w w:val="110"/>
                 <w:sz w:val="18"/>
               </w:rPr>
-              <w:t>听力 Listening</w:t>
+              <w:t>听力</w:t>
+            </w:r>
+            <w:proofErr w:type="spellEnd"/>
+            <w:r>
+              <w:rPr>
+                <w:w w:val="110"/>
+                <w:sz w:val="18"/>
+              </w:rPr>
+              <w:t xml:space="preserve"> Listening</w:t>
             </w:r>
           </w:p>
         </w:tc>
@@ -762,12 +1021,21 @@
                 <w:sz w:val="18"/>
               </w:rPr>
             </w:pPr>
+            <w:proofErr w:type="spellStart"/>
             <w:r>
               <w:rPr>
                 <w:w w:val="110"/>
                 <w:sz w:val="18"/>
               </w:rPr>
-              <w:t>口语 Speaking</w:t>
+              <w:t>口语</w:t>
+            </w:r>
+            <w:proofErr w:type="spellEnd"/>
+            <w:r>
+              <w:rPr>
+                <w:w w:val="110"/>
+                <w:sz w:val="18"/>
+              </w:rPr>
+              <w:t xml:space="preserve"> Speaking</w:t>
             </w:r>
           </w:p>
         </w:tc>
@@ -790,12 +1058,21 @@
                 <w:sz w:val="18"/>
               </w:rPr>
             </w:pPr>
+            <w:proofErr w:type="spellStart"/>
             <w:r>
               <w:rPr>
                 <w:w w:val="105"/>
                 <w:sz w:val="18"/>
               </w:rPr>
-              <w:t>写作 Writing</w:t>
+              <w:t>写作</w:t>
+            </w:r>
+            <w:proofErr w:type="spellEnd"/>
+            <w:r>
+              <w:rPr>
+                <w:w w:val="105"/>
+                <w:sz w:val="18"/>
+              </w:rPr>
+              <w:t xml:space="preserve"> Writing</w:t>
             </w:r>
           </w:p>
         </w:tc>
@@ -909,13 +1186,59 @@
                 <w:sz w:val="24"/>
               </w:rPr>
             </w:pPr>
+            <w:proofErr w:type="spellStart"/>
             <w:r>
               <w:rPr>
                 <w:color w:val="FFFFFF"/>
                 <w:w w:val="105"/>
                 <w:sz w:val="24"/>
               </w:rPr>
-              <w:t>雅思分数 IELTS Score（如参加过考试）</w:t>
+              <w:t>雅思分数</w:t>
+            </w:r>
+            <w:proofErr w:type="spellEnd"/>
+            <w:r>
+              <w:rPr>
+                <w:color w:val="FFFFFF"/>
+                <w:w w:val="105"/>
+                <w:sz w:val="24"/>
+              </w:rPr>
+              <w:t xml:space="preserve"> IELTS </w:t>
+            </w:r>
+            <w:proofErr w:type="spellStart"/>
+            <w:r>
+              <w:rPr>
+                <w:color w:val="FFFFFF"/>
+                <w:w w:val="105"/>
+                <w:sz w:val="24"/>
+              </w:rPr>
+              <w:t>Score</w:t>
+            </w:r>
+            <w:proofErr w:type="spellEnd"/>
+            <w:r>
+              <w:rPr>
+                <w:color w:val="FFFFFF"/>
+                <w:w w:val="105"/>
+                <w:sz w:val="24"/>
+              </w:rPr>
+              <w:t>（</w:t>
+            </w:r>
+            <w:proofErr w:type="spellStart"/>
+            <w:r>
+              <w:rPr>
+                <w:color w:val="FFFFFF"/>
+                <w:w w:val="105"/>
+                <w:sz w:val="24"/>
+              </w:rPr>
+              <w:t>如参加过考试</w:t>
+            </w:r>
+            <w:proofErr w:type="spellEnd"/>
+            <w:r>
+              <w:rPr>
+                <w:color w:val="FFFFFF"/>
+                <w:w w:val="105"/>
+                <w:sz w:val="24"/>
+              </w:rPr>
+              <w:t>）</w:t>
             </w:r>
           </w:p>
         </w:tc>
@@ -942,12 +1265,21 @@
                 <w:sz w:val="18"/>
               </w:rPr>
             </w:pPr>
+            <w:proofErr w:type="spellStart"/>
             <w:r>
               <w:rPr>
                 <w:w w:val="110"/>
                 <w:sz w:val="18"/>
               </w:rPr>
-              <w:t>阅读 Reading</w:t>
+              <w:t>阅读</w:t>
+            </w:r>
+            <w:proofErr w:type="spellEnd"/>
+            <w:r>
+              <w:rPr>
+                <w:w w:val="110"/>
+                <w:sz w:val="18"/>
+              </w:rPr>
+              <w:t xml:space="preserve"> Reading</w:t>
             </w:r>
           </w:p>
         </w:tc>
@@ -971,12 +1303,21 @@
                 <w:sz w:val="18"/>
               </w:rPr>
             </w:pPr>
+            <w:proofErr w:type="spellStart"/>
             <w:r>
               <w:rPr>
                 <w:w w:val="110"/>
                 <w:sz w:val="18"/>
               </w:rPr>
-              <w:t>听力 Listening</w:t>
+              <w:t>听力</w:t>
+            </w:r>
+            <w:proofErr w:type="spellEnd"/>
+            <w:r>
+              <w:rPr>
+                <w:w w:val="110"/>
+                <w:sz w:val="18"/>
+              </w:rPr>
+              <w:t xml:space="preserve"> Listening</w:t>
             </w:r>
           </w:p>
         </w:tc>
@@ -1000,12 +1341,21 @@
                 <w:sz w:val="18"/>
               </w:rPr>
             </w:pPr>
+            <w:proofErr w:type="spellStart"/>
             <w:r>
               <w:rPr>
                 <w:w w:val="110"/>
                 <w:sz w:val="18"/>
               </w:rPr>
-              <w:t>口语 Speaking</w:t>
+              <w:t>口语</w:t>
+            </w:r>
+            <w:proofErr w:type="spellEnd"/>
+            <w:r>
+              <w:rPr>
+                <w:w w:val="110"/>
+                <w:sz w:val="18"/>
+              </w:rPr>
+              <w:t xml:space="preserve"> Speaking</w:t>
             </w:r>
           </w:p>
         </w:tc>
@@ -1028,12 +1378,21 @@
                 <w:sz w:val="18"/>
               </w:rPr>
             </w:pPr>
+            <w:proofErr w:type="spellStart"/>
             <w:r>
               <w:rPr>
                 <w:w w:val="105"/>
                 <w:sz w:val="18"/>
               </w:rPr>
-              <w:t>写作 Writing</w:t>
+              <w:t>写作</w:t>
+            </w:r>
+            <w:proofErr w:type="spellEnd"/>
+            <w:r>
+              <w:rPr>
+                <w:w w:val="105"/>
+                <w:sz w:val="18"/>
+              </w:rPr>
+              <w:t xml:space="preserve"> Writing</w:t>
             </w:r>
           </w:p>
         </w:tc>
@@ -1060,6 +1419,13 @@
                 <w:sz w:val="20"/>
               </w:rPr>
             </w:pPr>
+            <w:r>
+              <w:rPr>
+                <w:rFonts w:ascii="Times New Roman"/>
+                <w:sz w:val="20"/>
+              </w:rPr>
+              <w:t>7.5</w:t>
+            </w:r>
           </w:p>
         </w:tc>
         <w:tc>
@@ -1081,6 +1447,13 @@
                 <w:sz w:val="20"/>
               </w:rPr>
             </w:pPr>
+            <w:r>
+              <w:rPr>
+                <w:rFonts w:ascii="Times New Roman"/>
+                <w:sz w:val="20"/>
+              </w:rPr>
+              <w:t>8.5</w:t>
+            </w:r>
           </w:p>
         </w:tc>
         <w:tc>
@@ -1102,6 +1475,13 @@
                 <w:sz w:val="20"/>
               </w:rPr>
             </w:pPr>
+            <w:r>
+              <w:rPr>
+                <w:rFonts w:ascii="Times New Roman"/>
+                <w:sz w:val="20"/>
+              </w:rPr>
+              <w:t>8.5</w:t>
+            </w:r>
           </w:p>
         </w:tc>
         <w:tc>
@@ -1122,6 +1502,13 @@
                 <w:sz w:val="20"/>
               </w:rPr>
             </w:pPr>
+            <w:r>
+              <w:rPr>
+                <w:rFonts w:ascii="Times New Roman"/>
+                <w:sz w:val="20"/>
+              </w:rPr>
+              <w:t>6.5</w:t>
+            </w:r>
           </w:p>
         </w:tc>
       </w:tr>
@@ -1164,8 +1551,19 @@
                 <w:color w:val="FFFFFF"/>
                 <w:sz w:val="28"/>
               </w:rPr>
-              <w:t>INFORMATION 家庭信息</w:t>
-            </w:r>
+              <w:t xml:space="preserve">INFORMATION </w:t>
+            </w:r>
+            <w:proofErr w:type="spellStart"/>
+            <w:r>
+              <w:rPr>
+                <w:rFonts w:ascii="Microsoft JhengHei" w:eastAsia="Microsoft JhengHei" w:hint="eastAsia"/>
+                <w:b/>
+                <w:color w:val="FFFFFF"/>
+                <w:sz w:val="28"/>
+              </w:rPr>
+              <w:t>家庭信息</w:t>
+            </w:r>
+            <w:proofErr w:type="spellEnd"/>
           </w:p>
         </w:tc>
       </w:tr>
@@ -1197,8 +1595,17 @@
                 <w:w w:val="110"/>
                 <w:sz w:val="18"/>
               </w:rPr>
-              <w:t>Legal Guardian 合法监护人</w:t>
-            </w:r>
+              <w:t xml:space="preserve">Legal Guardian </w:t>
+            </w:r>
+            <w:proofErr w:type="spellStart"/>
+            <w:r>
+              <w:rPr>
+                <w:w w:val="110"/>
+                <w:sz w:val="18"/>
+              </w:rPr>
+              <w:t>合法监护人</w:t>
+            </w:r>
+            <w:proofErr w:type="spellEnd"/>
           </w:p>
         </w:tc>
         <w:tc>
@@ -1247,8 +1654,17 @@
                 <w:w w:val="110"/>
                 <w:sz w:val="18"/>
               </w:rPr>
-              <w:t>Relationship to you 与你的关系</w:t>
-            </w:r>
+              <w:t xml:space="preserve">Relationship to you </w:t>
+            </w:r>
+            <w:proofErr w:type="spellStart"/>
+            <w:r>
+              <w:rPr>
+                <w:w w:val="110"/>
+                <w:sz w:val="18"/>
+              </w:rPr>
+              <w:t>与你的关系</w:t>
+            </w:r>
+            <w:proofErr w:type="spellEnd"/>
           </w:p>
         </w:tc>
         <w:tc>
@@ -1300,8 +1716,17 @@
                 <w:w w:val="105"/>
                 <w:sz w:val="18"/>
               </w:rPr>
-              <w:t>Telephone 联系方式</w:t>
-            </w:r>
+              <w:t xml:space="preserve">Telephone </w:t>
+            </w:r>
+            <w:proofErr w:type="spellStart"/>
+            <w:r>
+              <w:rPr>
+                <w:w w:val="105"/>
+                <w:sz w:val="18"/>
+              </w:rPr>
+              <w:t>联系方式</w:t>
+            </w:r>
+            <w:proofErr w:type="spellEnd"/>
           </w:p>
         </w:tc>
         <w:tc>
@@ -1350,8 +1775,17 @@
                 <w:w w:val="110"/>
                 <w:sz w:val="18"/>
               </w:rPr>
-              <w:t>Occupation 职位</w:t>
-            </w:r>
+              <w:t xml:space="preserve">Occupation </w:t>
+            </w:r>
+            <w:proofErr w:type="spellStart"/>
+            <w:r>
+              <w:rPr>
+                <w:w w:val="110"/>
+                <w:sz w:val="18"/>
+              </w:rPr>
+              <w:t>职位</w:t>
+            </w:r>
+            <w:proofErr w:type="spellEnd"/>
           </w:p>
         </w:tc>
         <w:tc>
@@ -1383,7 +1817,7 @@
           <w:sz w:val="20"/>
         </w:rPr>
         <w:sectPr>
-          <w:headerReference w:type="default" r:id="rId6"/>
+          <w:headerReference w:type="default" r:id="rId7"/>
           <w:type w:val="continuous"/>
           <w:pgSz w:w="11910" w:h="16840"/>
           <w:pgMar w:top="1040" w:right="1020" w:bottom="280" w:left="1020" w:header="720" w:footer="720" w:gutter="0"/>
@@ -1479,8 +1913,14 @@
             <w:pPr>
               <w:pStyle w:val="TableParagraph"/>
               <w:spacing w:before="153"/>
-            </w:pPr>
-            <w:r>
+              <w:rPr>
+                <w:lang w:eastAsia="zh-CN"/>
+              </w:rPr>
+            </w:pPr>
+            <w:r>
+              <w:rPr>
+                <w:lang w:eastAsia="zh-CN"/>
+              </w:rPr>
               <w:t>Programs 请在申请参加的项目前打勾</w:t>
             </w:r>
           </w:p>
@@ -1494,6 +1934,9 @@
                 <w:tab w:val="left" w:pos="7562"/>
               </w:tabs>
               <w:spacing w:before="53"/>
+              <w:rPr>
+                <w:lang w:eastAsia="zh-CN"/>
+              </w:rPr>
             </w:pPr>
             <w:r>
               <w:rPr>
@@ -1503,12 +1946,21 @@
               <w:t>□</w:t>
             </w:r>
             <w:r>
+              <w:rPr>
+                <w:lang w:eastAsia="zh-CN"/>
+              </w:rPr>
               <w:t>1V1</w:t>
             </w:r>
             <w:r>
+              <w:rPr>
+                <w:lang w:eastAsia="zh-CN"/>
+              </w:rPr>
               <w:tab/>
             </w:r>
             <w:r>
+              <w:rPr>
+                <w:lang w:eastAsia="zh-CN"/>
+              </w:rPr>
               <w:tab/>
             </w:r>
             <w:r>
@@ -1516,9 +1968,12 @@
                 <w:rFonts w:eastAsia="SimSun" w:hint="eastAsia"/>
                 <w:lang w:eastAsia="zh-CN"/>
               </w:rPr>
-              <w:t>□</w:t>
-            </w:r>
-            <w:r>
+              <w:t>√</w:t>
+            </w:r>
+            <w:r>
+              <w:rPr>
+                <w:lang w:eastAsia="zh-CN"/>
+              </w:rPr>
               <w:t>线上</w:t>
             </w:r>
             <w:r>
@@ -1529,6 +1984,9 @@
               <w:t>小组</w:t>
             </w:r>
             <w:r>
+              <w:rPr>
+                <w:lang w:eastAsia="zh-CN"/>
+              </w:rPr>
               <w:t>科研</w:t>
             </w:r>
           </w:p>
@@ -1542,7 +2000,34 @@
                 <w:tab w:val="left" w:pos="7562"/>
               </w:tabs>
               <w:spacing w:before="53"/>
-            </w:pPr>
+              <w:rPr>
+                <w:lang w:eastAsia="zh-CN"/>
+              </w:rPr>
+            </w:pPr>
+          </w:p>
+          <w:p>
+            <w:pPr>
+              <w:widowControl/>
+              <w:adjustRightInd w:val="0"/>
+              <w:rPr>
+                <w:rFonts w:eastAsia="SimSun"/>
+                <w:lang w:eastAsia="zh-CN"/>
+              </w:rPr>
+            </w:pPr>
+            <w:r>
+              <w:rPr>
+                <w:rFonts w:eastAsia="SimSun" w:hint="eastAsia"/>
+                <w:lang w:eastAsia="zh-CN"/>
+              </w:rPr>
+              <w:t>所选择的课题名称：</w:t>
+            </w:r>
+            <w:r>
+              <w:rPr>
+                <w:rFonts w:eastAsia="SimSun"/>
+                <w:lang w:eastAsia="zh-CN"/>
+              </w:rPr>
+              <w:t>资本主义视角下的中西方文学作品及电影的女性主义研究</w:t>
+            </w:r>
           </w:p>
           <w:p>
             <w:pPr>
@@ -1555,28 +2040,8 @@
               </w:tabs>
               <w:spacing w:before="53"/>
               <w:rPr>
-                <w:rFonts w:eastAsia="SimSun"/>
-                <w:lang w:eastAsia="zh-CN"/>
-              </w:rPr>
-            </w:pPr>
-            <w:r>
-              <w:rPr>
-                <w:rFonts w:eastAsia="SimSun" w:hint="eastAsia"/>
-                <w:lang w:eastAsia="zh-CN"/>
-              </w:rPr>
-              <w:t>所选择的课题名称：</w:t>
-            </w:r>
-          </w:p>
-          <w:p>
-            <w:pPr>
-              <w:pStyle w:val="TableParagraph"/>
-              <w:tabs>
-                <w:tab w:val="left" w:pos="1537"/>
-                <w:tab w:val="left" w:pos="3457"/>
-                <w:tab w:val="left" w:pos="5290"/>
-                <w:tab w:val="left" w:pos="7562"/>
-              </w:tabs>
-              <w:spacing w:before="53"/>
+                <w:lang w:eastAsia="zh-CN"/>
+              </w:rPr>
             </w:pPr>
           </w:p>
         </w:tc>
@@ -1614,6 +2079,7 @@
               </w:rPr>
               <w:t xml:space="preserve">AVAILABLE TIME </w:t>
             </w:r>
+            <w:proofErr w:type="spellStart"/>
             <w:r>
               <w:rPr>
                 <w:rFonts w:ascii="Microsoft JhengHei" w:eastAsia="Microsoft JhengHei" w:hint="eastAsia"/>
@@ -1623,6 +2089,7 @@
               </w:rPr>
               <w:t>可上课时间</w:t>
             </w:r>
+            <w:proofErr w:type="spellEnd"/>
           </w:p>
         </w:tc>
       </w:tr>
@@ -1968,6 +2435,13 @@
                 <w:rFonts w:ascii="Times New Roman"/>
               </w:rPr>
             </w:pPr>
+            <w:r>
+              <w:rPr>
+                <w:rFonts w:ascii="Times New Roman" w:hint="eastAsia"/>
+                <w:lang w:eastAsia="zh-CN"/>
+              </w:rPr>
+              <w:t>晚上</w:t>
+            </w:r>
           </w:p>
         </w:tc>
         <w:tc>
@@ -1988,6 +2462,13 @@
                 <w:rFonts w:ascii="Times New Roman"/>
               </w:rPr>
             </w:pPr>
+            <w:r>
+              <w:rPr>
+                <w:rFonts w:ascii="Times New Roman" w:hint="eastAsia"/>
+                <w:lang w:eastAsia="zh-CN"/>
+              </w:rPr>
+              <w:t>全天</w:t>
+            </w:r>
           </w:p>
         </w:tc>
         <w:tc>
@@ -2007,6 +2488,13 @@
                 <w:rFonts w:ascii="Times New Roman"/>
               </w:rPr>
             </w:pPr>
+            <w:r>
+              <w:rPr>
+                <w:rFonts w:ascii="Times New Roman" w:hint="eastAsia"/>
+                <w:lang w:eastAsia="zh-CN"/>
+              </w:rPr>
+              <w:t>全天</w:t>
+            </w:r>
           </w:p>
         </w:tc>
       </w:tr>
@@ -2043,6 +2531,7 @@
               </w:rPr>
               <w:t xml:space="preserve">ACADEMIC INTEREST </w:t>
             </w:r>
+            <w:proofErr w:type="spellStart"/>
             <w:r>
               <w:rPr>
                 <w:rFonts w:ascii="Microsoft JhengHei" w:eastAsia="Microsoft JhengHei" w:hint="eastAsia"/>
@@ -2052,6 +2541,7 @@
               </w:rPr>
               <w:t>学术兴趣</w:t>
             </w:r>
+            <w:proofErr w:type="spellEnd"/>
           </w:p>
         </w:tc>
       </w:tr>
@@ -2071,17 +2561,25 @@
           <w:p>
             <w:pPr>
               <w:pStyle w:val="TableParagraph"/>
+              <w:numPr>
+                <w:ilvl w:val="0"/>
+                <w:numId w:val="1"/>
+              </w:numPr>
               <w:spacing w:before="124"/>
               <w:rPr>
-                <w:sz w:val="18"/>
-              </w:rPr>
-            </w:pPr>
-            <w:r>
-              <w:rPr>
+                <w:rFonts w:hint="eastAsia"/>
+                <w:sz w:val="18"/>
+                <w:lang w:eastAsia="zh-CN"/>
+              </w:rPr>
+            </w:pPr>
+            <w:r>
+              <w:rPr>
+                <w:rFonts w:hint="eastAsia"/>
                 <w:w w:val="120"/>
                 <w:sz w:val="18"/>
-              </w:rPr>
-              <w:t>1.</w:t>
+                <w:lang w:eastAsia="zh-CN"/>
+              </w:rPr>
+              <w:t>电影剧作</w:t>
             </w:r>
           </w:p>
         </w:tc>
@@ -2102,6 +2600,10 @@
           <w:p>
             <w:pPr>
               <w:pStyle w:val="TableParagraph"/>
+              <w:numPr>
+                <w:ilvl w:val="0"/>
+                <w:numId w:val="1"/>
+              </w:numPr>
               <w:spacing w:before="117"/>
               <w:rPr>
                 <w:sz w:val="18"/>
@@ -2109,10 +2611,12 @@
             </w:pPr>
             <w:r>
               <w:rPr>
+                <w:rFonts w:hint="eastAsia"/>
                 <w:w w:val="120"/>
                 <w:sz w:val="18"/>
-              </w:rPr>
-              <w:t>2.</w:t>
+                <w:lang w:eastAsia="zh-CN"/>
+              </w:rPr>
+              <w:t>数字人文/文学pattern范式发掘与鉴赏</w:t>
             </w:r>
           </w:p>
         </w:tc>
@@ -2133,6 +2637,10 @@
           <w:p>
             <w:pPr>
               <w:pStyle w:val="TableParagraph"/>
+              <w:numPr>
+                <w:ilvl w:val="0"/>
+                <w:numId w:val="1"/>
+              </w:numPr>
               <w:spacing w:before="117"/>
               <w:rPr>
                 <w:sz w:val="18"/>
@@ -2140,10 +2648,12 @@
             </w:pPr>
             <w:r>
               <w:rPr>
+                <w:rFonts w:hint="eastAsia"/>
                 <w:w w:val="120"/>
                 <w:sz w:val="18"/>
-              </w:rPr>
-              <w:t>3.</w:t>
+                <w:lang w:eastAsia="zh-CN"/>
+              </w:rPr>
+              <w:t>中国近现代文学</w:t>
             </w:r>
           </w:p>
         </w:tc>
@@ -2164,6 +2674,10 @@
           <w:p>
             <w:pPr>
               <w:pStyle w:val="TableParagraph"/>
+              <w:numPr>
+                <w:ilvl w:val="0"/>
+                <w:numId w:val="1"/>
+              </w:numPr>
               <w:spacing w:before="110"/>
               <w:rPr>
                 <w:sz w:val="18"/>
@@ -2171,10 +2685,12 @@
             </w:pPr>
             <w:r>
               <w:rPr>
+                <w:rFonts w:hint="eastAsia"/>
                 <w:w w:val="120"/>
                 <w:sz w:val="18"/>
-              </w:rPr>
-              <w:t>4.</w:t>
+                <w:lang w:eastAsia="zh-CN"/>
+              </w:rPr>
+              <w:t>哥特文学</w:t>
             </w:r>
           </w:p>
         </w:tc>
@@ -2298,6 +2814,104 @@
     </w:r>
   </w:p>
 </w:hdr>
+</file>
+
+<file path=word/numbering.xml><?xml version="1.0" encoding="utf-8"?>
+<w:numbering xmlns:wpc="http://schemas.microsoft.com/office/word/2010/wordprocessingCanvas" xmlns:cx="http://schemas.microsoft.com/office/drawing/2014/chartex" xmlns:cx1="http://schemas.microsoft.com/office/drawing/2015/9/8/chartex" xmlns:cx2="http://schemas.microsoft.com/office/drawing/2015/10/21/chartex" xmlns:cx3="http://schemas.microsoft.com/office/drawing/2016/5/9/chartex" xmlns:cx4="http://schemas.microsoft.com/office/drawing/2016/5/10/chartex" xmlns:cx5="http://schemas.microsoft.com/office/drawing/2016/5/11/chartex" xmlns:cx6="http://schemas.microsoft.com/office/drawing/2016/5/12/chartex" xmlns:cx7="http://schemas.microsoft.com/office/drawing/2016/5/13/chartex" xmlns:cx8="http://schemas.microsoft.com/office/drawing/2016/5/14/chartex" xmlns:mc="http://schemas.openxmlformats.org/markup-compatibility/2006" xmlns:aink="http://schemas.microsoft.com/office/drawing/2016/ink" xmlns:am3d="http://schemas.microsoft.com/office/drawing/2017/model3d" xmlns:o="urn:schemas-microsoft-com:office:office" xmlns:oel="http://schemas.microsoft.com/office/2019/extlst" xmlns:r="http://schemas.openxmlformats.org/officeDocument/2006/relationships" xmlns:m="http://schemas.openxmlformats.org/officeDocument/2006/math" xmlns:v="urn:schemas-microsoft-com:vml" xmlns:wp14="http://schemas.microsoft.com/office/word/2010/wordprocessingDrawing" xmlns:wp="http://schemas.openxmlformats.org/drawingml/2006/wordprocessingDrawing" xmlns:w10="urn:schemas-microsoft-com:office:word" xmlns:w="http://schemas.openxmlformats.org/wordprocessingml/2006/main" xmlns:w14="http://schemas.microsoft.com/office/word/2010/wordml" xmlns:w15="http://schemas.microsoft.com/office/word/2012/wordml" xmlns:w16cex="http://schemas.microsoft.com/office/word/2018/wordml/cex" xmlns:w16cid="http://schemas.microsoft.com/office/word/2016/wordml/cid" xmlns:w16="http://schemas.microsoft.com/office/word/2018/wordml" xmlns:w16sdtdh="http://schemas.microsoft.com/office/word/2020/wordml/sdtdatahash" xmlns:w16se="http://schemas.microsoft.com/office/word/2015/wordml/symex" xmlns:wpg="http://schemas.microsoft.com/office/word/2010/wordprocessingGroup" xmlns:wpi="http://schemas.microsoft.com/office/word/2010/wordprocessingInk" xmlns:wne="http://schemas.microsoft.com/office/word/2006/wordml" xmlns:wps="http://schemas.microsoft.com/office/word/2010/wordprocessingShape" mc:Ignorable="w14 w15 w16se w16cid w16 w16cex w16sdtdh wp14">
+  <w:abstractNum w:abstractNumId="0" w15:restartNumberingAfterBreak="0">
+    <w:nsid w:val="4B5C4DA7"/>
+    <w:multiLevelType w:val="hybridMultilevel"/>
+    <w:tmpl w:val="AC9C4E3C"/>
+    <w:lvl w:ilvl="0" w:tplc="9C525FD4">
+      <w:start w:val="1"/>
+      <w:numFmt w:val="decimal"/>
+      <w:lvlText w:val="%1."/>
+      <w:lvlJc w:val="left"/>
+      <w:pPr>
+        <w:ind w:left="472" w:hanging="360"/>
+      </w:pPr>
+      <w:rPr>
+        <w:rFonts w:hint="default"/>
+        <w:w w:val="120"/>
+      </w:rPr>
+    </w:lvl>
+    <w:lvl w:ilvl="1" w:tplc="08090019" w:tentative="1">
+      <w:start w:val="1"/>
+      <w:numFmt w:val="lowerLetter"/>
+      <w:lvlText w:val="%2."/>
+      <w:lvlJc w:val="left"/>
+      <w:pPr>
+        <w:ind w:left="1192" w:hanging="360"/>
+      </w:pPr>
+    </w:lvl>
+    <w:lvl w:ilvl="2" w:tplc="0809001B" w:tentative="1">
+      <w:start w:val="1"/>
+      <w:numFmt w:val="lowerRoman"/>
+      <w:lvlText w:val="%3."/>
+      <w:lvlJc w:val="right"/>
+      <w:pPr>
+        <w:ind w:left="1912" w:hanging="180"/>
+      </w:pPr>
+    </w:lvl>
+    <w:lvl w:ilvl="3" w:tplc="0809000F" w:tentative="1">
+      <w:start w:val="1"/>
+      <w:numFmt w:val="decimal"/>
+      <w:lvlText w:val="%4."/>
+      <w:lvlJc w:val="left"/>
+      <w:pPr>
+        <w:ind w:left="2632" w:hanging="360"/>
+      </w:pPr>
+    </w:lvl>
+    <w:lvl w:ilvl="4" w:tplc="08090019" w:tentative="1">
+      <w:start w:val="1"/>
+      <w:numFmt w:val="lowerLetter"/>
+      <w:lvlText w:val="%5."/>
+      <w:lvlJc w:val="left"/>
+      <w:pPr>
+        <w:ind w:left="3352" w:hanging="360"/>
+      </w:pPr>
+    </w:lvl>
+    <w:lvl w:ilvl="5" w:tplc="0809001B" w:tentative="1">
+      <w:start w:val="1"/>
+      <w:numFmt w:val="lowerRoman"/>
+      <w:lvlText w:val="%6."/>
+      <w:lvlJc w:val="right"/>
+      <w:pPr>
+        <w:ind w:left="4072" w:hanging="180"/>
+      </w:pPr>
+    </w:lvl>
+    <w:lvl w:ilvl="6" w:tplc="0809000F" w:tentative="1">
+      <w:start w:val="1"/>
+      <w:numFmt w:val="decimal"/>
+      <w:lvlText w:val="%7."/>
+      <w:lvlJc w:val="left"/>
+      <w:pPr>
+        <w:ind w:left="4792" w:hanging="360"/>
+      </w:pPr>
+    </w:lvl>
+    <w:lvl w:ilvl="7" w:tplc="08090019" w:tentative="1">
+      <w:start w:val="1"/>
+      <w:numFmt w:val="lowerLetter"/>
+      <w:lvlText w:val="%8."/>
+      <w:lvlJc w:val="left"/>
+      <w:pPr>
+        <w:ind w:left="5512" w:hanging="360"/>
+      </w:pPr>
+    </w:lvl>
+    <w:lvl w:ilvl="8" w:tplc="0809001B" w:tentative="1">
+      <w:start w:val="1"/>
+      <w:numFmt w:val="lowerRoman"/>
+      <w:lvlText w:val="%9."/>
+      <w:lvlJc w:val="right"/>
+      <w:pPr>
+        <w:ind w:left="6232" w:hanging="180"/>
+      </w:pPr>
+    </w:lvl>
+  </w:abstractNum>
+  <w:num w:numId="1" w16cid:durableId="1927762424">
+    <w:abstractNumId w:val="0"/>
+  </w:num>
+</w:numbering>
 </file>
 
 <file path=word/styles.xml><?xml version="1.0" encoding="utf-8"?>
